--- a/ppr_project/media/templates/uptig_askz.docx
+++ b/ppr_project/media/templates/uptig_askz.docx
@@ -239,7 +239,6 @@
                 <w:sz w:val="24"/>
               </w:rPr>
             </w:pPr>
-            <w:proofErr w:type="gramStart"/>
             <w:r>
               <w:rPr>
                 <w:sz w:val="26"/>
@@ -255,16 +254,7 @@
                 <w:szCs w:val="26"/>
                 <w:lang w:val="en-US"/>
               </w:rPr>
-              <w:t>facility</w:t>
-            </w:r>
-            <w:proofErr w:type="gramEnd"/>
-            <w:r>
-              <w:rPr>
-                <w:sz w:val="26"/>
-                <w:szCs w:val="26"/>
-                <w:lang w:val="en-US"/>
-              </w:rPr>
-              <w:t>_name</w:t>
+              <w:t>facility_name</w:t>
             </w:r>
             <w:proofErr w:type="spellEnd"/>
             <w:r>
@@ -372,23 +362,13 @@
                 <w:szCs w:val="26"/>
               </w:rPr>
             </w:pPr>
-            <w:proofErr w:type="gramStart"/>
             <w:r>
               <w:rPr>
                 <w:sz w:val="26"/>
                 <w:szCs w:val="26"/>
                 <w:lang w:val="en-US"/>
               </w:rPr>
-              <w:t>{{ day</w:t>
-            </w:r>
-            <w:proofErr w:type="gramEnd"/>
-            <w:r>
-              <w:rPr>
-                <w:sz w:val="26"/>
-                <w:szCs w:val="26"/>
-                <w:lang w:val="en-US"/>
-              </w:rPr>
-              <w:t xml:space="preserve"> }}</w:t>
+              <w:t>{{ day }}</w:t>
             </w:r>
           </w:p>
         </w:tc>
@@ -445,23 +425,13 @@
               </w:rPr>
               <w:t xml:space="preserve">         </w:t>
             </w:r>
-            <w:proofErr w:type="gramStart"/>
             <w:r>
               <w:rPr>
                 <w:sz w:val="26"/>
                 <w:szCs w:val="26"/>
                 <w:lang w:val="en-US"/>
               </w:rPr>
-              <w:t>{{ month</w:t>
-            </w:r>
-            <w:proofErr w:type="gramEnd"/>
-            <w:r>
-              <w:rPr>
-                <w:sz w:val="26"/>
-                <w:szCs w:val="26"/>
-                <w:lang w:val="en-US"/>
-              </w:rPr>
-              <w:t xml:space="preserve"> }}</w:t>
+              <w:t>{{ month }}</w:t>
             </w:r>
           </w:p>
         </w:tc>
@@ -482,23 +452,13 @@
                 <w:szCs w:val="26"/>
               </w:rPr>
             </w:pPr>
-            <w:proofErr w:type="gramStart"/>
             <w:r>
               <w:rPr>
                 <w:sz w:val="26"/>
                 <w:szCs w:val="26"/>
                 <w:lang w:val="en-US"/>
               </w:rPr>
-              <w:t>{{ year</w:t>
-            </w:r>
-            <w:proofErr w:type="gramEnd"/>
-            <w:r>
-              <w:rPr>
-                <w:sz w:val="26"/>
-                <w:szCs w:val="26"/>
-                <w:lang w:val="en-US"/>
-              </w:rPr>
-              <w:t xml:space="preserve"> }}</w:t>
+              <w:t>{{ year }}</w:t>
             </w:r>
             <w:r>
               <w:rPr>
@@ -647,7 +607,6 @@
               </w:rPr>
               <w:t xml:space="preserve">на </w:t>
             </w:r>
-            <w:proofErr w:type="gramStart"/>
             <w:r>
               <w:rPr>
                 <w:sz w:val="26"/>
@@ -663,7 +622,6 @@
               </w:rPr>
               <w:t>sched</w:t>
             </w:r>
-            <w:proofErr w:type="gramEnd"/>
             <w:r>
               <w:rPr>
                 <w:sz w:val="26"/>
@@ -1335,23 +1293,7 @@
                 <w:sz w:val="24"/>
                 <w:szCs w:val="24"/>
               </w:rPr>
-              <w:t xml:space="preserve">и световая сигнализация у входа в отсек </w:t>
-            </w:r>
-            <w:proofErr w:type="gramStart"/>
-            <w:r>
-              <w:rPr>
-                <w:sz w:val="24"/>
-                <w:szCs w:val="24"/>
-              </w:rPr>
-              <w:t>управления  «</w:t>
-            </w:r>
-            <w:proofErr w:type="gramEnd"/>
-            <w:r>
-              <w:rPr>
-                <w:sz w:val="24"/>
-                <w:szCs w:val="24"/>
-              </w:rPr>
-              <w:t xml:space="preserve">Загазованность в УПТИГ», а также у входа в  технологический отсек и отсек одоризации включается световая сигнализация «Загазованность в отсеке» (2 шт.). </w:t>
+              <w:t xml:space="preserve">и световая сигнализация у входа в отсек управления  «Загазованность в УПТИГ», а также у входа в  технологический отсек и отсек одоризации включается световая сигнализация «Загазованность в отсеке» (2 шт.). </w:t>
             </w:r>
           </w:p>
           <w:p>
@@ -1425,23 +1367,7 @@
                 <w:szCs w:val="24"/>
               </w:rPr>
               <w:tab/>
-              <w:t xml:space="preserve">при достижении концентрации метана (II предел) в отсеке одоризации - включается </w:t>
-            </w:r>
-            <w:proofErr w:type="gramStart"/>
-            <w:r>
-              <w:rPr>
-                <w:sz w:val="24"/>
-                <w:szCs w:val="24"/>
-              </w:rPr>
-              <w:t>звуковая  и</w:t>
-            </w:r>
-            <w:proofErr w:type="gramEnd"/>
-            <w:r>
-              <w:rPr>
-                <w:sz w:val="24"/>
-                <w:szCs w:val="24"/>
-              </w:rPr>
-              <w:t xml:space="preserve"> световая сигнализация у входа в отсек управления  «Загазованность в УПТИГ», а также у входа в  технологический отсек и отсек одоризации включается световая сигнализация «Загазованность в отсеке» (2 шт.)</w:t>
+              <w:t>при достижении концентрации метана (II предел) в отсеке одоризации - включается звуковая  и световая сигнализация у входа в отсек управления  «Загазованность в УПТИГ», а также у входа в  технологический отсек и отсек одоризации включается световая сигнализация «Загазованность в отсеке» (2 шт.)</w:t>
             </w:r>
           </w:p>
           <w:p>
@@ -1485,23 +1411,7 @@
                 <w:sz w:val="24"/>
                 <w:szCs w:val="24"/>
               </w:rPr>
-              <w:t xml:space="preserve">и световая сигнализация у входа в отсек </w:t>
-            </w:r>
-            <w:proofErr w:type="gramStart"/>
-            <w:r>
-              <w:rPr>
-                <w:sz w:val="24"/>
-                <w:szCs w:val="24"/>
-              </w:rPr>
-              <w:t>управления  «</w:t>
-            </w:r>
-            <w:proofErr w:type="gramEnd"/>
-            <w:r>
-              <w:rPr>
-                <w:sz w:val="24"/>
-                <w:szCs w:val="24"/>
-              </w:rPr>
-              <w:t>Загазованность в УПТИГ», а также у входа в  отсеке подготовки теплоносителя включается световая сигнализация «Загазованность в отсеке»;</w:t>
+              <w:t>и световая сигнализация у входа в отсек управления  «Загазованность в УПТИГ», а также у входа в  отсеке подготовки теплоносителя включается световая сигнализация «Загазованность в отсеке»;</w:t>
             </w:r>
           </w:p>
           <w:p>
@@ -1589,23 +1499,7 @@
                 <w:sz w:val="24"/>
                 <w:szCs w:val="24"/>
               </w:rPr>
-              <w:t xml:space="preserve">ключается </w:t>
-            </w:r>
-            <w:proofErr w:type="gramStart"/>
-            <w:r>
-              <w:rPr>
-                <w:sz w:val="24"/>
-                <w:szCs w:val="24"/>
-              </w:rPr>
-              <w:t>звуковая  и</w:t>
-            </w:r>
-            <w:proofErr w:type="gramEnd"/>
-            <w:r>
-              <w:rPr>
-                <w:sz w:val="24"/>
-                <w:szCs w:val="24"/>
-              </w:rPr>
-              <w:t xml:space="preserve"> световая сигнализация «Загазованность в отсеке»</w:t>
+              <w:t>ключается звуковая  и световая сигнализация «Загазованность в отсеке»</w:t>
             </w:r>
             <w:r>
               <w:rPr>
@@ -1650,23 +1544,7 @@
                 <w:sz w:val="24"/>
                 <w:szCs w:val="24"/>
               </w:rPr>
-              <w:t xml:space="preserve"> предел) срабатывает отсечной клапан подачи топливного газа на котлы, в отсеке подготовки теплоносителя включается </w:t>
-            </w:r>
-            <w:proofErr w:type="gramStart"/>
-            <w:r>
-              <w:rPr>
-                <w:sz w:val="24"/>
-                <w:szCs w:val="24"/>
-              </w:rPr>
-              <w:t>звуковая  и</w:t>
-            </w:r>
-            <w:proofErr w:type="gramEnd"/>
-            <w:r>
-              <w:rPr>
-                <w:sz w:val="24"/>
-                <w:szCs w:val="24"/>
-              </w:rPr>
-              <w:t xml:space="preserve"> световая сигнализация «Загазованность в отсеке».</w:t>
+              <w:t xml:space="preserve"> предел) срабатывает отсечной клапан подачи топливного газа на котлы, в отсеке подготовки теплоносителя включается звуковая  и световая сигнализация «Загазованность в отсеке».</w:t>
             </w:r>
           </w:p>
           <w:p>
@@ -1806,16 +1684,59 @@
               <w:rPr>
                 <w:sz w:val="24"/>
                 <w:szCs w:val="24"/>
+              </w:rPr>
+            </w:pPr>
+            <w:r>
+              <w:rPr>
+                <w:sz w:val="24"/>
+                <w:szCs w:val="24"/>
+              </w:rPr>
+              <w:t>{%</w:t>
+            </w:r>
+            <w:r>
+              <w:rPr>
+                <w:sz w:val="24"/>
+                <w:szCs w:val="24"/>
                 <w:lang w:val="en-US"/>
               </w:rPr>
-            </w:pPr>
+              <w:t>p</w:t>
+            </w:r>
+            <w:r>
+              <w:rPr>
+                <w:sz w:val="24"/>
+                <w:szCs w:val="24"/>
+              </w:rPr>
+              <w:t xml:space="preserve"> </w:t>
+            </w:r>
             <w:r>
               <w:rPr>
                 <w:sz w:val="24"/>
                 <w:szCs w:val="24"/>
                 <w:lang w:val="en-US"/>
               </w:rPr>
-              <w:t>{%p if remarks %}</w:t>
+              <w:t>if</w:t>
+            </w:r>
+            <w:r>
+              <w:rPr>
+                <w:sz w:val="24"/>
+                <w:szCs w:val="24"/>
+              </w:rPr>
+              <w:t xml:space="preserve"> </w:t>
+            </w:r>
+            <w:r>
+              <w:rPr>
+                <w:sz w:val="24"/>
+                <w:szCs w:val="24"/>
+                <w:lang w:val="en-US"/>
+              </w:rPr>
+              <w:t>remarks</w:t>
+            </w:r>
+            <w:r>
+              <w:rPr>
+                <w:sz w:val="24"/>
+                <w:szCs w:val="24"/>
+              </w:rPr>
+              <w:t xml:space="preserve"> %}</w:t>
             </w:r>
           </w:p>
           <w:p>
@@ -1841,7 +1762,6 @@
               <w:rPr>
                 <w:sz w:val="24"/>
                 <w:szCs w:val="24"/>
-                <w:lang w:val="en-US"/>
               </w:rPr>
             </w:pPr>
             <w:r>
@@ -1859,7 +1779,6 @@
                 <w:bCs/>
                 <w:sz w:val="24"/>
                 <w:szCs w:val="24"/>
-                <w:lang w:val="en-US"/>
               </w:rPr>
               <w:t xml:space="preserve"> </w:t>
             </w:r>
@@ -1878,25 +1797,28 @@
                 <w:bCs/>
                 <w:sz w:val="24"/>
                 <w:szCs w:val="24"/>
+              </w:rPr>
+              <w:t xml:space="preserve">: </w:t>
+            </w:r>
+            <w:r>
+              <w:rPr>
+                <w:sz w:val="24"/>
+                <w:szCs w:val="24"/>
+              </w:rPr>
+              <w:t xml:space="preserve">{{ </w:t>
+            </w:r>
+            <w:r>
+              <w:rPr>
+                <w:sz w:val="24"/>
+                <w:szCs w:val="24"/>
                 <w:lang w:val="en-US"/>
               </w:rPr>
-              <w:t xml:space="preserve">: </w:t>
-            </w:r>
-            <w:proofErr w:type="gramStart"/>
-            <w:r>
-              <w:rPr>
-                <w:sz w:val="24"/>
-                <w:szCs w:val="24"/>
-                <w:lang w:val="en-US"/>
-              </w:rPr>
-              <w:t>{{ remarks</w:t>
-            </w:r>
-            <w:proofErr w:type="gramEnd"/>
-            <w:r>
-              <w:rPr>
-                <w:sz w:val="24"/>
-                <w:szCs w:val="24"/>
-                <w:lang w:val="en-US"/>
+              <w:t>remarks</w:t>
+            </w:r>
+            <w:r>
+              <w:rPr>
+                <w:sz w:val="24"/>
+                <w:szCs w:val="24"/>
               </w:rPr>
               <w:t xml:space="preserve"> }}</w:t>
             </w:r>
@@ -2020,23 +1942,13 @@
                 <w:lang w:val="en-US"/>
               </w:rPr>
             </w:pPr>
-            <w:proofErr w:type="gramStart"/>
             <w:r>
               <w:rPr>
                 <w:sz w:val="26"/>
                 <w:szCs w:val="26"/>
                 <w:lang w:val="en-US"/>
               </w:rPr>
-              <w:t>{{ employee</w:t>
-            </w:r>
-            <w:proofErr w:type="gramEnd"/>
-            <w:r>
-              <w:rPr>
-                <w:sz w:val="26"/>
-                <w:szCs w:val="26"/>
-                <w:lang w:val="en-US"/>
-              </w:rPr>
-              <w:t>1 }}</w:t>
+              <w:t>{{ employee1 }}</w:t>
             </w:r>
           </w:p>
         </w:tc>
@@ -2056,7 +1968,6 @@
                 <w:szCs w:val="26"/>
               </w:rPr>
             </w:pPr>
-            <w:proofErr w:type="gramStart"/>
             <w:r>
               <w:rPr>
                 <w:sz w:val="26"/>
@@ -2070,16 +1981,7 @@
                 <w:szCs w:val="26"/>
                 <w:lang w:val="en-US"/>
               </w:rPr>
-              <w:t>name</w:t>
-            </w:r>
-            <w:proofErr w:type="gramEnd"/>
-            <w:r>
-              <w:rPr>
-                <w:sz w:val="26"/>
-                <w:szCs w:val="26"/>
-                <w:lang w:val="en-US"/>
-              </w:rPr>
-              <w:t>1</w:t>
+              <w:t>name1</w:t>
             </w:r>
             <w:r>
               <w:rPr>
@@ -2241,23 +2143,13 @@
                 <w:szCs w:val="26"/>
               </w:rPr>
             </w:pPr>
-            <w:proofErr w:type="gramStart"/>
             <w:r>
               <w:rPr>
                 <w:sz w:val="26"/>
                 <w:szCs w:val="26"/>
                 <w:lang w:val="en-US"/>
               </w:rPr>
-              <w:t>{{ employee</w:t>
-            </w:r>
-            <w:proofErr w:type="gramEnd"/>
-            <w:r>
-              <w:rPr>
-                <w:sz w:val="26"/>
-                <w:szCs w:val="26"/>
-                <w:lang w:val="en-US"/>
-              </w:rPr>
-              <w:t>2 }}</w:t>
+              <w:t>{{ employee2 }}</w:t>
             </w:r>
           </w:p>
         </w:tc>
@@ -2277,7 +2169,6 @@
                 <w:szCs w:val="26"/>
               </w:rPr>
             </w:pPr>
-            <w:proofErr w:type="gramStart"/>
             <w:r>
               <w:rPr>
                 <w:sz w:val="26"/>
@@ -2291,16 +2182,7 @@
                 <w:szCs w:val="26"/>
                 <w:lang w:val="en-US"/>
               </w:rPr>
-              <w:t>name</w:t>
-            </w:r>
-            <w:proofErr w:type="gramEnd"/>
-            <w:r>
-              <w:rPr>
-                <w:sz w:val="26"/>
-                <w:szCs w:val="26"/>
-                <w:lang w:val="en-US"/>
-              </w:rPr>
-              <w:t>2</w:t>
+              <w:t>name2</w:t>
             </w:r>
             <w:r>
               <w:rPr>
@@ -2508,23 +2390,13 @@
                 <w:szCs w:val="26"/>
               </w:rPr>
             </w:pPr>
-            <w:proofErr w:type="gramStart"/>
             <w:r>
               <w:rPr>
                 <w:sz w:val="26"/>
                 <w:szCs w:val="26"/>
                 <w:lang w:val="en-US"/>
               </w:rPr>
-              <w:t>{{ employee</w:t>
-            </w:r>
-            <w:proofErr w:type="gramEnd"/>
-            <w:r>
-              <w:rPr>
-                <w:sz w:val="26"/>
-                <w:szCs w:val="26"/>
-                <w:lang w:val="en-US"/>
-              </w:rPr>
-              <w:t>3 }}</w:t>
+              <w:t>{{ employee3 }}</w:t>
             </w:r>
           </w:p>
         </w:tc>
@@ -2547,7 +2419,6 @@
                 <w:szCs w:val="26"/>
               </w:rPr>
             </w:pPr>
-            <w:proofErr w:type="gramStart"/>
             <w:r>
               <w:rPr>
                 <w:sz w:val="26"/>
@@ -2561,23 +2432,14 @@
                 <w:szCs w:val="26"/>
                 <w:lang w:val="en-US"/>
               </w:rPr>
-              <w:t>name</w:t>
-            </w:r>
-            <w:proofErr w:type="gramEnd"/>
-            <w:r>
-              <w:rPr>
-                <w:sz w:val="26"/>
-                <w:szCs w:val="26"/>
-                <w:lang w:val="en-US"/>
-              </w:rPr>
-              <w:t>3</w:t>
-            </w:r>
-            <w:r>
-              <w:rPr>
-                <w:sz w:val="26"/>
-                <w:szCs w:val="26"/>
-              </w:rPr>
-              <w:t xml:space="preserve"> }}.</w:t>
+              <w:t>name3</w:t>
+            </w:r>
+            <w:r>
+              <w:rPr>
+                <w:sz w:val="26"/>
+                <w:szCs w:val="26"/>
+              </w:rPr>
+              <w:t xml:space="preserve"> }}</w:t>
             </w:r>
           </w:p>
         </w:tc>
@@ -2749,6 +2611,7 @@
                 <w:tab w:val="left" w:pos="13740"/>
                 <w:tab w:val="left" w:pos="14656"/>
               </w:tabs>
+              <w:jc w:val="center"/>
               <w:rPr>
                 <w:sz w:val="26"/>
                 <w:szCs w:val="26"/>
@@ -2763,13 +2626,40 @@
               </w:rPr>
               <w:t>(Подпись)</w:t>
             </w:r>
-            <w:r>
+          </w:p>
+          <w:p>
+            <w:pPr>
+              <w:tabs>
+                <w:tab w:val="left" w:pos="916"/>
+                <w:tab w:val="left" w:pos="1832"/>
+                <w:tab w:val="left" w:pos="2748"/>
+                <w:tab w:val="left" w:pos="3664"/>
+                <w:tab w:val="left" w:pos="4580"/>
+                <w:tab w:val="left" w:pos="5496"/>
+                <w:tab w:val="left" w:pos="6412"/>
+                <w:tab w:val="left" w:pos="7328"/>
+                <w:tab w:val="left" w:pos="8244"/>
+                <w:tab w:val="left" w:pos="9160"/>
+                <w:tab w:val="left" w:pos="10076"/>
+                <w:tab w:val="left" w:pos="10992"/>
+                <w:tab w:val="left" w:pos="11908"/>
+                <w:tab w:val="left" w:pos="12824"/>
+                <w:tab w:val="left" w:pos="13740"/>
+                <w:tab w:val="left" w:pos="14656"/>
+              </w:tabs>
               <w:rPr>
                 <w:sz w:val="26"/>
                 <w:szCs w:val="26"/>
                 <w:lang w:val="en-US"/>
               </w:rPr>
-              <w:t xml:space="preserve"> {%p endif %}</w:t>
+            </w:pPr>
+            <w:r>
+              <w:rPr>
+                <w:sz w:val="26"/>
+                <w:szCs w:val="26"/>
+                <w:lang w:val="en-US"/>
+              </w:rPr>
+              <w:t>{%p endif %}</w:t>
             </w:r>
           </w:p>
           <w:p>
@@ -3319,7 +3209,7 @@
     <w:lsdException w:name="Table Web 2" w:semiHidden="1" w:unhideWhenUsed="1"/>
     <w:lsdException w:name="Table Web 3" w:semiHidden="1" w:unhideWhenUsed="1"/>
     <w:lsdException w:name="Balloon Text" w:semiHidden="1" w:unhideWhenUsed="1"/>
-    <w:lsdException w:name="Table Grid" w:semiHidden="1" w:uiPriority="0" w:unhideWhenUsed="1"/>
+    <w:lsdException w:name="Table Grid" w:uiPriority="0"/>
     <w:lsdException w:name="Table Theme" w:semiHidden="1" w:unhideWhenUsed="1"/>
     <w:lsdException w:name="Placeholder Text" w:semiHidden="1"/>
     <w:lsdException w:name="No Spacing" w:uiPriority="1" w:qFormat="1"/>
